--- a/www/chapters/CTM61665-comp.docx
+++ b/www/chapters/CTM61665-comp.docx
@@ -26,12 +26,12 @@
       </w:r>
     </w:p>
     <w:p>
-      <w:del w:id="1" w:author="Comparison" w:date="2019-10-24T23:56:00Z">
+      <w:del w:id="1" w:author="Comparison" w:date="2019-10-30T18:50:00Z">
         <w:r>
           <w:delText xml:space="preserve">You </w:delText>
         </w:r>
       </w:del>
-      <w:ins w:id="2" w:author="Comparison" w:date="2019-10-24T23:56:00Z">
+      <w:ins w:id="2" w:author="Comparison" w:date="2019-10-30T18:50:00Z">
         <w:r>
           <w:t>Officers </w:t>
         </w:r>
@@ -39,12 +39,12 @@
       <w:r>
         <w:t>should send a report</w:t>
       </w:r>
-      <w:del w:id="3" w:author="Comparison" w:date="2019-10-24T23:56:00Z">
+      <w:del w:id="3" w:author="Comparison" w:date="2019-10-30T18:50:00Z">
         <w:r>
           <w:delText xml:space="preserve">, by e-mail, </w:delText>
         </w:r>
       </w:del>
-      <w:ins w:id="4" w:author="Comparison" w:date="2019-10-24T23:56:00Z">
+      <w:ins w:id="4" w:author="Comparison" w:date="2019-10-30T18:50:00Z">
         <w:r>
           <w:t> </w:t>
         </w:r>
@@ -52,12 +52,12 @@
       <w:r>
         <w:t>to RIS</w:t>
       </w:r>
-      <w:del w:id="5" w:author="Comparison" w:date="2019-10-24T23:56:00Z">
+      <w:del w:id="5" w:author="Comparison" w:date="2019-10-30T18:50:00Z">
         <w:r>
           <w:delText xml:space="preserve">, Glasgow Intell </w:delText>
         </w:r>
       </w:del>
-      <w:ins w:id="6" w:author="Comparison" w:date="2019-10-24T23:56:00Z">
+      <w:ins w:id="6" w:author="Comparison" w:date="2019-10-30T18:50:00Z">
         <w:r>
           <w:t> </w:t>
         </w:r>
@@ -65,12 +65,12 @@
       <w:r>
         <w:t>Referrals</w:t>
       </w:r>
-      <w:del w:id="7" w:author="Comparison" w:date="2019-10-24T23:56:00Z">
+      <w:del w:id="7" w:author="Comparison" w:date="2019-10-30T18:50:00Z">
         <w:r>
           <w:delText xml:space="preserve"> (</w:delText>
         </w:r>
       </w:del>
-      <w:ins w:id="8" w:author="Comparison" w:date="2019-10-24T23:56:00Z">
+      <w:ins w:id="8" w:author="Comparison" w:date="2019-10-30T18:50:00Z">
         <w:r>
           <w:t>, available via </w:t>
         </w:r>
@@ -78,12 +78,12 @@
       <w:r>
         <w:t>RIS</w:t>
       </w:r>
-      <w:del w:id="9" w:author="Comparison" w:date="2019-10-24T23:56:00Z">
+      <w:del w:id="9" w:author="Comparison" w:date="2019-10-30T18:50:00Z">
         <w:r>
           <w:delText xml:space="preserve">) </w:delText>
         </w:r>
       </w:del>
-      <w:ins w:id="10" w:author="Comparison" w:date="2019-10-24T23:56:00Z">
+      <w:ins w:id="10" w:author="Comparison" w:date="2019-10-30T18:50:00Z">
         <w:r>
           <w:t xml:space="preserve"> A to Z, </w:t>
         </w:r>
@@ -11737,7 +11737,7 @@
     <w:hidden/>
     <w:uiPriority w:val="99"/>
     <w:semiHidden/>
-    <w:rsid w:val="009E5E09"/>
+    <w:rsid w:val="00740686"/>
     <w:pPr>
       <w:spacing w:after="0" w:line="240" w:lineRule="auto"/>
     </w:pPr>
@@ -11749,7 +11749,7 @@
     <w:uiPriority w:val="99"/>
     <w:semiHidden/>
     <w:unhideWhenUsed/>
-    <w:rsid w:val="009E5E09"/>
+    <w:rsid w:val="00740686"/>
     <w:pPr>
       <w:spacing w:after="0" w:line="240" w:lineRule="auto"/>
     </w:pPr>
@@ -11765,7 +11765,7 @@
     <w:link w:val="BalloonText"/>
     <w:uiPriority w:val="99"/>
     <w:semiHidden/>
-    <w:rsid w:val="009E5E09"/>
+    <w:rsid w:val="00740686"/>
     <w:rPr>
       <w:rFonts w:ascii="Segoe UI" w:hAnsi="Segoe UI" w:cs="Segoe UI"/>
       <w:sz w:val="18"/>
@@ -12100,7 +12100,7 @@
 </file>
 
 <file path=customXml/itemProps1.xml><?xml version="1.0" encoding="utf-8"?>
-<ds:datastoreItem xmlns:ds="http://schemas.openxmlformats.org/officeDocument/2006/customXml" ds:itemID="{1B71E65E-4F0E-4EB6-81DE-7F439D083184}">
+<ds:datastoreItem xmlns:ds="http://schemas.openxmlformats.org/officeDocument/2006/customXml" ds:itemID="{96E3683F-368B-4A3E-A021-51892A5BB390}">
   <ds:schemaRefs>
     <ds:schemaRef ds:uri="http://schemas.openxmlformats.org/officeDocument/2006/bibliography"/>
   </ds:schemaRefs>
